--- a/docs/R/assist/posts/addition/addition.docx
+++ b/docs/R/assist/posts/addition/addition.docx
@@ -14,6 +14,18 @@
       </w:r>
       <w:r>
         <w:t xml:space="preserve">Quarto</w:t>
+      </w:r>
+      <w:r>
+        <w:t xml:space="preserve"> </w:t>
+      </w:r>
+      <w:r>
+        <w:t xml:space="preserve">[A</w:t>
+      </w:r>
+      <w:r>
+        <w:t xml:space="preserve"> </w:t>
+      </w:r>
+      <w:r>
+        <w:t xml:space="preserve">supprimer]</w:t>
       </w:r>
     </w:p>
     <w:p>
